--- a/해석/42괘.docx
+++ b/해석/42괘.docx
@@ -7,7 +7,7 @@
         <w:pStyle w:val="Title"/>
       </w:pPr>
       <w:r>
-        <w:t>42괘 : 211211 : 풍뢰익(風雷益)</w:t>
+        <w:t>42괘 - 풍뢰익 - 122211</w:t>
       </w:r>
     </w:p>
     <w:p>

--- a/해석/42괘.docx
+++ b/해석/42괘.docx
@@ -3,61 +3,109 @@
 <w:document xmlns:wpc="http://schemas.microsoft.com/office/word/2010/wordprocessingCanvas" xmlns:mo="http://schemas.microsoft.com/office/mac/office/2008/main" xmlns:mc="http://schemas.openxmlformats.org/markup-compatibility/2006" xmlns:mv="urn:schemas-microsoft-com:mac:vml" xmlns:o="urn:schemas-microsoft-com:office:office" xmlns:r="http://schemas.openxmlformats.org/officeDocument/2006/relationships" xmlns:m="http://schemas.openxmlformats.org/officeDocument/2006/math" xmlns:v="urn:schemas-microsoft-com:vml" xmlns:wp14="http://schemas.microsoft.com/office/word/2010/wordprocessingDrawing" xmlns:wp="http://schemas.openxmlformats.org/drawingml/2006/wordprocessingDrawing" xmlns:w10="urn:schemas-microsoft-com:office:word" xmlns:w="http://schemas.openxmlformats.org/wordprocessingml/2006/main" xmlns:w14="http://schemas.microsoft.com/office/word/2010/wordml" xmlns:wpg="http://schemas.microsoft.com/office/word/2010/wordprocessingGroup" xmlns:wpi="http://schemas.microsoft.com/office/word/2010/wordprocessingInk" xmlns:wne="http://schemas.microsoft.com/office/word/2006/wordml" xmlns:wps="http://schemas.microsoft.com/office/word/2010/wordprocessingShape" mc:Ignorable="w14 wp14">
   <w:body>
     <w:p>
-      <w:pPr>
-        <w:pStyle w:val="Title"/>
-      </w:pPr>
       <w:r>
-        <w:t>42괘 - 풍뢰익 - 122211</w:t>
-      </w:r>
-    </w:p>
-    <w:p>
-      <w:r>
-        <w:t xml:space="preserve">전체 : </w:t>
+        <w:rPr>
+          <w:b/>
+        </w:rPr>
+        <w:t>42괘</w:t>
       </w:r>
     </w:p>
     <w:p/>
     <w:p>
       <w:r>
-        <w:t xml:space="preserve">1효 : </w:t>
+        <w:rPr>
+          <w:b/>
+        </w:rPr>
+        <w:t>전체:</w:t>
+      </w:r>
+      <w:r>
+        <w:t xml:space="preserve"> 익益의 길에서 이로운 것은 가려는 바를 두는 것이다. 이로운 것은 대천을 건너는 것이다.</w:t>
       </w:r>
     </w:p>
     <w:p/>
     <w:p>
       <w:r>
-        <w:t xml:space="preserve">2효 : </w:t>
+        <w:rPr>
+          <w:b/>
+        </w:rPr>
+        <w:t>1효:</w:t>
+      </w:r>
+      <w:r>
+        <w:t xml:space="preserve"> 처음에 양이 온 것은, (이를) 이롭게 써서 크게 짓도록 해야 비로소 길하며 허물이 없으리라.</w:t>
       </w:r>
     </w:p>
     <w:p/>
     <w:p>
       <w:r>
-        <w:t xml:space="preserve">3효 : </w:t>
+        <w:rPr>
+          <w:b/>
+        </w:rPr>
+        <w:t>2효:</w:t>
+      </w:r>
+      <w:r>
+        <w:t xml:space="preserve"> 음이 두 번째에 오니, 혹 더하더라도 십붕의 거북은 어길 수 없어야 한다. 오래도록 정貞하면 길하리라. 왕王이 그로써 상제上帝에게 제사를 올리니 길하리라.</w:t>
       </w:r>
     </w:p>
     <w:p/>
     <w:p>
       <w:r>
-        <w:t xml:space="preserve">4효 : </w:t>
+        <w:rPr>
+          <w:b/>
+        </w:rPr>
+        <w:t>3효:</w:t>
+      </w:r>
+      <w:r>
+        <w:t xml:space="preserve"> 음이 세 번째에 (또) 오니, 더하다가 흉사로써 하더라도 허물이 없으리라 믿음을 가지고 중행中行할 것이며, 공적 대의임을 고하되 규圭를 사용하여라.</w:t>
       </w:r>
     </w:p>
     <w:p/>
     <w:p>
       <w:r>
-        <w:t xml:space="preserve">5효 : </w:t>
+        <w:rPr>
+          <w:b/>
+        </w:rPr>
+        <w:t>4효:</w:t>
+      </w:r>
+      <w:r>
+        <w:t xml:space="preserve"> 음이 네 번째에 오니, 중행中行하며 공적 대의임을 고했더니 (무리가) 따른다. (이를) 이롭게 써서 의지로 삼아 국國으로 옮겨라.</w:t>
       </w:r>
     </w:p>
     <w:p/>
     <w:p>
       <w:r>
-        <w:t xml:space="preserve">6효 : </w:t>
+        <w:rPr>
+          <w:b/>
+        </w:rPr>
+        <w:t>5효:</w:t>
+      </w:r>
+      <w:r>
+        <w:t xml:space="preserve"> 양이 다섯 번째에 오니, (사람들이) 믿음을 가지고 마음을 순順하게 하면 의문을 제기하지 말아야 비로소 길하리라. 믿음을 가지고 우리의 덕도 순順하게 하여라.</w:t>
       </w:r>
     </w:p>
     <w:p/>
     <w:p>
       <w:r>
-        <w:t xml:space="preserve">전체 : </w:t>
+        <w:rPr>
+          <w:b/>
+        </w:rPr>
+        <w:t>6효:</w:t>
+      </w:r>
+      <w:r>
+        <w:t xml:space="preserve"> 극상의 자리에까지 양이 오니, 더할 수 있는 것이 없자 간혹 공격하는 상이다. (이렇게 하면) 마음을 세운다 해도 한결같지 못하게 하니 흉하리라.</w:t>
       </w:r>
     </w:p>
     <w:p/>
+    <w:p>
+      <w:r>
+        <w:rPr>
+          <w:b/>
+        </w:rPr>
+        <w:t>전쳬:</w:t>
+      </w:r>
+      <w:r>
+        <w:t xml:space="preserve"> 익益의 길에서 이로운 것은 가려는 바를 두는 것이다. 이로운 것은 대천을 건너는 것이다.</w:t>
+      </w:r>
+    </w:p>
     <w:sectPr>
       <w:pgSz w:w="12240" w:h="15840"/>
       <w:pgMar w:top="1440" w:right="1800" w:bottom="1440" w:left="1800" w:header="720" w:footer="720" w:gutter="0"/>
